--- a/W25/2019-06-19_Wednesday/19.06.2019_Lesson Plan_Super Basic_Where will you go with your family this weekend_Linhptm3.docx
+++ b/W25/2019-06-19_Wednesday/19.06.2019_Lesson Plan_Super Basic_Where will you go with your family this weekend_Linhptm3.docx
@@ -1,6 +1,6 @@
 
 <file path=word/document.xml><?xml version="1.0" encoding="utf-8"?>
-<w:document xmlns:wpc="http://schemas.microsoft.com/office/word/2010/wordprocessingCanvas" xmlns:cx="http://schemas.microsoft.com/office/drawing/2014/chartex" xmlns:mc="http://schemas.openxmlformats.org/markup-compatibility/2006" xmlns:o="urn:schemas-microsoft-com:office:office" xmlns:r="http://schemas.openxmlformats.org/officeDocument/2006/relationships" xmlns:m="http://schemas.openxmlformats.org/officeDocument/2006/math" xmlns:v="urn:schemas-microsoft-com:vml" xmlns:wp14="http://schemas.microsoft.com/office/word/2010/wordprocessingDrawing" xmlns:wp="http://schemas.openxmlformats.org/drawingml/2006/wordprocessingDrawing" xmlns:w10="urn:schemas-microsoft-com:office:word" xmlns:w="http://schemas.openxmlformats.org/wordprocessingml/2006/main" xmlns:w14="http://schemas.microsoft.com/office/word/2010/wordml" xmlns:w15="http://schemas.microsoft.com/office/word/2012/wordml" xmlns:w16se="http://schemas.microsoft.com/office/word/2015/wordml/symex" xmlns:wpg="http://schemas.microsoft.com/office/word/2010/wordprocessingGroup" xmlns:wpi="http://schemas.microsoft.com/office/word/2010/wordprocessingInk" xmlns:wne="http://schemas.microsoft.com/office/word/2006/wordml" xmlns:wps="http://schemas.microsoft.com/office/word/2010/wordprocessingShape" mc:Ignorable="w14 w15 w16se wp14">
+<w:document xmlns:wpc="http://schemas.microsoft.com/office/word/2010/wordprocessingCanvas" xmlns:cx="http://schemas.microsoft.com/office/drawing/2014/chartex" xmlns:cx1="http://schemas.microsoft.com/office/drawing/2015/9/8/chartex" xmlns:mc="http://schemas.openxmlformats.org/markup-compatibility/2006" xmlns:o="urn:schemas-microsoft-com:office:office" xmlns:r="http://schemas.openxmlformats.org/officeDocument/2006/relationships" xmlns:m="http://schemas.openxmlformats.org/officeDocument/2006/math" xmlns:v="urn:schemas-microsoft-com:vml" xmlns:wp14="http://schemas.microsoft.com/office/word/2010/wordprocessingDrawing" xmlns:wp="http://schemas.openxmlformats.org/drawingml/2006/wordprocessingDrawing" xmlns:w10="urn:schemas-microsoft-com:office:word" xmlns:w="http://schemas.openxmlformats.org/wordprocessingml/2006/main" xmlns:w14="http://schemas.microsoft.com/office/word/2010/wordml" xmlns:w15="http://schemas.microsoft.com/office/word/2012/wordml" xmlns:w16se="http://schemas.microsoft.com/office/word/2015/wordml/symex" xmlns:wpg="http://schemas.microsoft.com/office/word/2010/wordprocessingGroup" xmlns:wpi="http://schemas.microsoft.com/office/word/2010/wordprocessingInk" xmlns:wne="http://schemas.microsoft.com/office/word/2006/wordml" xmlns:wps="http://schemas.microsoft.com/office/word/2010/wordprocessingShape" mc:Ignorable="w14 w15 w16se wp14">
   <w:body>
     <w:p>
       <w:pPr>
@@ -2608,6 +2608,62 @@
             <w:pPr>
               <w:jc w:val="left"/>
               <w:rPr>
+                <w:rFonts w:ascii="Arial" w:hAnsi="Arial" w:cs="Arial"/>
+                <w:i/>
+                <w:sz w:val="18"/>
+                <w:szCs w:val="18"/>
+              </w:rPr>
+            </w:pPr>
+            <w:r>
+              <w:rPr>
+                <w:rFonts w:ascii="Arial" w:hAnsi="Arial" w:cs="Arial"/>
+                <w:i/>
+                <w:sz w:val="18"/>
+                <w:szCs w:val="18"/>
+              </w:rPr>
+              <w:t xml:space="preserve">- Here are </w:t>
+            </w:r>
+            <w:r>
+              <w:rPr>
+                <w:rFonts w:ascii="Arial" w:hAnsi="Arial" w:cs="Arial"/>
+                <w:i/>
+                <w:sz w:val="18"/>
+                <w:szCs w:val="18"/>
+              </w:rPr>
+              <w:t>the</w:t>
+            </w:r>
+            <w:r>
+              <w:rPr>
+                <w:rFonts w:ascii="Arial" w:hAnsi="Arial" w:cs="Arial"/>
+                <w:i/>
+                <w:sz w:val="18"/>
+                <w:szCs w:val="18"/>
+              </w:rPr>
+              <w:t xml:space="preserve"> words that contain the</w:t>
+            </w:r>
+            <w:r>
+              <w:rPr>
+                <w:rFonts w:ascii="Arial" w:hAnsi="Arial" w:cs="Arial"/>
+                <w:i/>
+                <w:sz w:val="18"/>
+                <w:szCs w:val="18"/>
+              </w:rPr>
+              <w:t xml:space="preserve"> sounds. I will read them aloud </w:t>
+            </w:r>
+            <w:r>
+              <w:rPr>
+                <w:rFonts w:ascii="Arial" w:hAnsi="Arial" w:cs="Arial"/>
+                <w:i/>
+                <w:sz w:val="18"/>
+                <w:szCs w:val="18"/>
+              </w:rPr>
+              <w:t>then I’d like you to repeat after me. (one on one)</w:t>
+            </w:r>
+          </w:p>
+          <w:p>
+            <w:pPr>
+              <w:jc w:val="left"/>
+              <w:rPr>
                 <w:rFonts w:ascii="Arial" w:eastAsia="Calibri" w:hAnsi="Arial" w:cs="Arial"/>
                 <w:b/>
                 <w:i/>
@@ -2616,51 +2672,8 @@
                 <w:szCs w:val="18"/>
               </w:rPr>
             </w:pPr>
-            <w:r>
-              <w:rPr>
-                <w:rFonts w:ascii="Arial" w:hAnsi="Arial" w:cs="Arial"/>
-                <w:i/>
-                <w:sz w:val="18"/>
-                <w:szCs w:val="18"/>
-              </w:rPr>
-              <w:t xml:space="preserve">- Here are </w:t>
-            </w:r>
-            <w:r>
-              <w:rPr>
-                <w:rFonts w:ascii="Arial" w:hAnsi="Arial" w:cs="Arial"/>
-                <w:i/>
-                <w:sz w:val="18"/>
-                <w:szCs w:val="18"/>
-              </w:rPr>
-              <w:t>the</w:t>
-            </w:r>
-            <w:r>
-              <w:rPr>
-                <w:rFonts w:ascii="Arial" w:hAnsi="Arial" w:cs="Arial"/>
-                <w:i/>
-                <w:sz w:val="18"/>
-                <w:szCs w:val="18"/>
-              </w:rPr>
-              <w:t xml:space="preserve"> words that contain the</w:t>
-            </w:r>
-            <w:r>
-              <w:rPr>
-                <w:rFonts w:ascii="Arial" w:hAnsi="Arial" w:cs="Arial"/>
-                <w:i/>
-                <w:sz w:val="18"/>
-                <w:szCs w:val="18"/>
-              </w:rPr>
-              <w:t xml:space="preserve"> sounds. I will read them aloud </w:t>
-            </w:r>
-            <w:r>
-              <w:rPr>
-                <w:rFonts w:ascii="Arial" w:hAnsi="Arial" w:cs="Arial"/>
-                <w:i/>
-                <w:sz w:val="18"/>
-                <w:szCs w:val="18"/>
-              </w:rPr>
-              <w:t>then I’d like you to repeat after me. (one on one)</w:t>
-            </w:r>
+            <w:bookmarkStart w:id="0" w:name="_GoBack"/>
+            <w:bookmarkEnd w:id="0"/>
           </w:p>
         </w:tc>
         <w:tc>
@@ -3385,18 +3398,7 @@
                 <w:sz w:val="18"/>
                 <w:szCs w:val="18"/>
               </w:rPr>
-              <w:t xml:space="preserve"> this str</w:t>
-            </w:r>
-            <w:bookmarkStart w:id="0" w:name="_GoBack"/>
-            <w:bookmarkEnd w:id="0"/>
-            <w:r>
-              <w:rPr>
-                <w:rFonts w:ascii="Arial" w:hAnsi="Arial" w:cs="Arial"/>
-                <w:i/>
-                <w:sz w:val="18"/>
-                <w:szCs w:val="18"/>
-              </w:rPr>
-              <w:t xml:space="preserve">ucture and the </w:t>
+              <w:t xml:space="preserve"> this structure and the </w:t>
             </w:r>
             <w:r>
               <w:rPr>
@@ -4832,7 +4834,7 @@
 </file>
 
 <file path=word/endnotes.xml><?xml version="1.0" encoding="utf-8"?>
-<w:endnotes xmlns:wpc="http://schemas.microsoft.com/office/word/2010/wordprocessingCanvas" xmlns:cx="http://schemas.microsoft.com/office/drawing/2014/chartex" xmlns:mc="http://schemas.openxmlformats.org/markup-compatibility/2006" xmlns:o="urn:schemas-microsoft-com:office:office" xmlns:r="http://schemas.openxmlformats.org/officeDocument/2006/relationships" xmlns:m="http://schemas.openxmlformats.org/officeDocument/2006/math" xmlns:v="urn:schemas-microsoft-com:vml" xmlns:wp14="http://schemas.microsoft.com/office/word/2010/wordprocessingDrawing" xmlns:wp="http://schemas.openxmlformats.org/drawingml/2006/wordprocessingDrawing" xmlns:w10="urn:schemas-microsoft-com:office:word" xmlns:w="http://schemas.openxmlformats.org/wordprocessingml/2006/main" xmlns:w14="http://schemas.microsoft.com/office/word/2010/wordml" xmlns:w15="http://schemas.microsoft.com/office/word/2012/wordml" xmlns:w16se="http://schemas.microsoft.com/office/word/2015/wordml/symex" xmlns:wpg="http://schemas.microsoft.com/office/word/2010/wordprocessingGroup" xmlns:wpi="http://schemas.microsoft.com/office/word/2010/wordprocessingInk" xmlns:wne="http://schemas.microsoft.com/office/word/2006/wordml" xmlns:wps="http://schemas.microsoft.com/office/word/2010/wordprocessingShape" mc:Ignorable="w14 w15 w16se wp14">
+<w:endnotes xmlns:wpc="http://schemas.microsoft.com/office/word/2010/wordprocessingCanvas" xmlns:cx="http://schemas.microsoft.com/office/drawing/2014/chartex" xmlns:cx1="http://schemas.microsoft.com/office/drawing/2015/9/8/chartex" xmlns:mc="http://schemas.openxmlformats.org/markup-compatibility/2006" xmlns:o="urn:schemas-microsoft-com:office:office" xmlns:r="http://schemas.openxmlformats.org/officeDocument/2006/relationships" xmlns:m="http://schemas.openxmlformats.org/officeDocument/2006/math" xmlns:v="urn:schemas-microsoft-com:vml" xmlns:wp14="http://schemas.microsoft.com/office/word/2010/wordprocessingDrawing" xmlns:wp="http://schemas.openxmlformats.org/drawingml/2006/wordprocessingDrawing" xmlns:w10="urn:schemas-microsoft-com:office:word" xmlns:w="http://schemas.openxmlformats.org/wordprocessingml/2006/main" xmlns:w14="http://schemas.microsoft.com/office/word/2010/wordml" xmlns:w15="http://schemas.microsoft.com/office/word/2012/wordml" xmlns:w16se="http://schemas.microsoft.com/office/word/2015/wordml/symex" xmlns:wpg="http://schemas.microsoft.com/office/word/2010/wordprocessingGroup" xmlns:wpi="http://schemas.microsoft.com/office/word/2010/wordprocessingInk" xmlns:wne="http://schemas.microsoft.com/office/word/2006/wordml" xmlns:wps="http://schemas.microsoft.com/office/word/2010/wordprocessingShape" mc:Ignorable="w14 w15 w16se wp14">
   <w:endnote w:type="separator" w:id="-1">
     <w:p>
       <w:r>
@@ -4851,7 +4853,7 @@
 </file>
 
 <file path=word/footnotes.xml><?xml version="1.0" encoding="utf-8"?>
-<w:footnotes xmlns:wpc="http://schemas.microsoft.com/office/word/2010/wordprocessingCanvas" xmlns:cx="http://schemas.microsoft.com/office/drawing/2014/chartex" xmlns:mc="http://schemas.openxmlformats.org/markup-compatibility/2006" xmlns:o="urn:schemas-microsoft-com:office:office" xmlns:r="http://schemas.openxmlformats.org/officeDocument/2006/relationships" xmlns:m="http://schemas.openxmlformats.org/officeDocument/2006/math" xmlns:v="urn:schemas-microsoft-com:vml" xmlns:wp14="http://schemas.microsoft.com/office/word/2010/wordprocessingDrawing" xmlns:wp="http://schemas.openxmlformats.org/drawingml/2006/wordprocessingDrawing" xmlns:w10="urn:schemas-microsoft-com:office:word" xmlns:w="http://schemas.openxmlformats.org/wordprocessingml/2006/main" xmlns:w14="http://schemas.microsoft.com/office/word/2010/wordml" xmlns:w15="http://schemas.microsoft.com/office/word/2012/wordml" xmlns:w16se="http://schemas.microsoft.com/office/word/2015/wordml/symex" xmlns:wpg="http://schemas.microsoft.com/office/word/2010/wordprocessingGroup" xmlns:wpi="http://schemas.microsoft.com/office/word/2010/wordprocessingInk" xmlns:wne="http://schemas.microsoft.com/office/word/2006/wordml" xmlns:wps="http://schemas.microsoft.com/office/word/2010/wordprocessingShape" mc:Ignorable="w14 w15 w16se wp14">
+<w:footnotes xmlns:wpc="http://schemas.microsoft.com/office/word/2010/wordprocessingCanvas" xmlns:cx="http://schemas.microsoft.com/office/drawing/2014/chartex" xmlns:cx1="http://schemas.microsoft.com/office/drawing/2015/9/8/chartex" xmlns:mc="http://schemas.openxmlformats.org/markup-compatibility/2006" xmlns:o="urn:schemas-microsoft-com:office:office" xmlns:r="http://schemas.openxmlformats.org/officeDocument/2006/relationships" xmlns:m="http://schemas.openxmlformats.org/officeDocument/2006/math" xmlns:v="urn:schemas-microsoft-com:vml" xmlns:wp14="http://schemas.microsoft.com/office/word/2010/wordprocessingDrawing" xmlns:wp="http://schemas.openxmlformats.org/drawingml/2006/wordprocessingDrawing" xmlns:w10="urn:schemas-microsoft-com:office:word" xmlns:w="http://schemas.openxmlformats.org/wordprocessingml/2006/main" xmlns:w14="http://schemas.microsoft.com/office/word/2010/wordml" xmlns:w15="http://schemas.microsoft.com/office/word/2012/wordml" xmlns:w16se="http://schemas.microsoft.com/office/word/2015/wordml/symex" xmlns:wpg="http://schemas.microsoft.com/office/word/2010/wordprocessingGroup" xmlns:wpi="http://schemas.microsoft.com/office/word/2010/wordprocessingInk" xmlns:wne="http://schemas.microsoft.com/office/word/2006/wordml" xmlns:wps="http://schemas.microsoft.com/office/word/2010/wordprocessingShape" mc:Ignorable="w14 w15 w16se wp14">
   <w:footnote w:type="separator" w:id="-1">
     <w:p>
       <w:r>
@@ -4870,7 +4872,7 @@
 </file>
 
 <file path=word/numbering.xml><?xml version="1.0" encoding="utf-8"?>
-<w:numbering xmlns:wpc="http://schemas.microsoft.com/office/word/2010/wordprocessingCanvas" xmlns:cx="http://schemas.microsoft.com/office/drawing/2014/chartex" xmlns:mc="http://schemas.openxmlformats.org/markup-compatibility/2006" xmlns:o="urn:schemas-microsoft-com:office:office" xmlns:r="http://schemas.openxmlformats.org/officeDocument/2006/relationships" xmlns:m="http://schemas.openxmlformats.org/officeDocument/2006/math" xmlns:v="urn:schemas-microsoft-com:vml" xmlns:wp14="http://schemas.microsoft.com/office/word/2010/wordprocessingDrawing" xmlns:wp="http://schemas.openxmlformats.org/drawingml/2006/wordprocessingDrawing" xmlns:w10="urn:schemas-microsoft-com:office:word" xmlns:w="http://schemas.openxmlformats.org/wordprocessingml/2006/main" xmlns:w14="http://schemas.microsoft.com/office/word/2010/wordml" xmlns:w15="http://schemas.microsoft.com/office/word/2012/wordml" xmlns:w16se="http://schemas.microsoft.com/office/word/2015/wordml/symex" xmlns:wpg="http://schemas.microsoft.com/office/word/2010/wordprocessingGroup" xmlns:wpi="http://schemas.microsoft.com/office/word/2010/wordprocessingInk" xmlns:wne="http://schemas.microsoft.com/office/word/2006/wordml" xmlns:wps="http://schemas.microsoft.com/office/word/2010/wordprocessingShape" mc:Ignorable="w14 w15 w16se wp14">
+<w:numbering xmlns:wpc="http://schemas.microsoft.com/office/word/2010/wordprocessingCanvas" xmlns:cx="http://schemas.microsoft.com/office/drawing/2014/chartex" xmlns:cx1="http://schemas.microsoft.com/office/drawing/2015/9/8/chartex" xmlns:mc="http://schemas.openxmlformats.org/markup-compatibility/2006" xmlns:o="urn:schemas-microsoft-com:office:office" xmlns:r="http://schemas.openxmlformats.org/officeDocument/2006/relationships" xmlns:m="http://schemas.openxmlformats.org/officeDocument/2006/math" xmlns:v="urn:schemas-microsoft-com:vml" xmlns:wp14="http://schemas.microsoft.com/office/word/2010/wordprocessingDrawing" xmlns:wp="http://schemas.openxmlformats.org/drawingml/2006/wordprocessingDrawing" xmlns:w10="urn:schemas-microsoft-com:office:word" xmlns:w="http://schemas.openxmlformats.org/wordprocessingml/2006/main" xmlns:w14="http://schemas.microsoft.com/office/word/2010/wordml" xmlns:w15="http://schemas.microsoft.com/office/word/2012/wordml" xmlns:w16se="http://schemas.microsoft.com/office/word/2015/wordml/symex" xmlns:wpg="http://schemas.microsoft.com/office/word/2010/wordprocessingGroup" xmlns:wpi="http://schemas.microsoft.com/office/word/2010/wordprocessingInk" xmlns:wne="http://schemas.microsoft.com/office/word/2006/wordml" xmlns:wps="http://schemas.microsoft.com/office/word/2010/wordprocessingShape" mc:Ignorable="w14 w15 w16se wp14">
   <w:abstractNum w:abstractNumId="0" w15:restartNumberingAfterBreak="0">
     <w:nsid w:val="022C7011"/>
     <w:multiLevelType w:val="hybridMultilevel"/>
@@ -12107,7 +12109,7 @@
 </file>
 
 <file path=customXml/itemProps1.xml><?xml version="1.0" encoding="utf-8"?>
-<ds:datastoreItem xmlns:ds="http://schemas.openxmlformats.org/officeDocument/2006/customXml" ds:itemID="{C76D1DCD-C4EE-4EC5-BDBE-D0C7D010F4D5}">
+<ds:datastoreItem xmlns:ds="http://schemas.openxmlformats.org/officeDocument/2006/customXml" ds:itemID="{7B1C5425-15E4-4E6D-93F9-6B22AA0FAED7}">
   <ds:schemaRefs>
     <ds:schemaRef ds:uri="http://schemas.openxmlformats.org/officeDocument/2006/bibliography"/>
   </ds:schemaRefs>
